--- a/fwork_312488596/q_3/q32_312488596.docx
+++ b/fwork_312488596/q_3/q32_312488596.docx
@@ -37,12 +37,610 @@
     <w:p>
       <w:pPr>
         <w:rPr>
-          <w:u w:val="single"/>
-        </w:rPr>
+          <w:rtl/>
+        </w:rPr>
+      </w:pPr>
+      <w:r>
+        <w:rPr>
+          <w:rFonts w:hint="cs"/>
+          <w:rtl/>
+        </w:rPr>
+        <w:t xml:space="preserve">מצורפים צילומי מסך שמראים את שינויי מדיניות התיזמון והעדיפות שנעשו באמצעות </w:t>
+      </w:r>
+      <w:proofErr w:type="spellStart"/>
+      <w:r>
+        <w:rPr>
+          <w:rFonts w:hint="cs"/>
+          <w:rtl/>
+        </w:rPr>
+        <w:t>התכנית</w:t>
+      </w:r>
+      <w:proofErr w:type="spellEnd"/>
+      <w:r>
+        <w:rPr>
+          <w:rFonts w:hint="cs"/>
+          <w:rtl/>
+        </w:rPr>
+        <w:t xml:space="preserve"> שכתבתי:</w:t>
+      </w:r>
+    </w:p>
+    <w:p>
+      <w:pPr>
+        <w:bidi w:val="0"/>
+      </w:pPr>
+      <w:r>
+        <w:rPr>
+          <w:noProof/>
+          <w:rtl/>
+          <w:lang w:val="he-IL"/>
+        </w:rPr>
+        <w:drawing>
+          <wp:anchor distT="0" distB="0" distL="114300" distR="114300" simplePos="0" relativeHeight="251658240" behindDoc="1" locked="0" layoutInCell="1" allowOverlap="1" wp14:anchorId="2BE7B12E" wp14:editId="18D71FC5">
+            <wp:simplePos x="0" y="0"/>
+            <wp:positionH relativeFrom="margin">
+              <wp:align>center</wp:align>
+            </wp:positionH>
+            <wp:positionV relativeFrom="paragraph">
+              <wp:posOffset>227330</wp:posOffset>
+            </wp:positionV>
+            <wp:extent cx="7332626" cy="2336800"/>
+            <wp:effectExtent l="0" t="0" r="1905" b="6350"/>
+            <wp:wrapNone/>
+            <wp:docPr id="1" name="תמונה 1"/>
+            <wp:cNvGraphicFramePr>
+              <a:graphicFrameLocks xmlns:a="http://schemas.openxmlformats.org/drawingml/2006/main" noChangeAspect="1"/>
+            </wp:cNvGraphicFramePr>
+            <a:graphic xmlns:a="http://schemas.openxmlformats.org/drawingml/2006/main">
+              <a:graphicData uri="http://schemas.openxmlformats.org/drawingml/2006/picture">
+                <pic:pic xmlns:pic="http://schemas.openxmlformats.org/drawingml/2006/picture">
+                  <pic:nvPicPr>
+                    <pic:cNvPr id="1" name="OTHER.png"/>
+                    <pic:cNvPicPr/>
+                  </pic:nvPicPr>
+                  <pic:blipFill>
+                    <a:blip r:embed="rId6">
+                      <a:extLst>
+                        <a:ext uri="{28A0092B-C50C-407E-A947-70E740481C1C}">
+                          <a14:useLocalDpi xmlns:a14="http://schemas.microsoft.com/office/drawing/2010/main" val="0"/>
+                        </a:ext>
+                      </a:extLst>
+                    </a:blip>
+                    <a:stretch>
+                      <a:fillRect/>
+                    </a:stretch>
+                  </pic:blipFill>
+                  <pic:spPr>
+                    <a:xfrm>
+                      <a:off x="0" y="0"/>
+                      <a:ext cx="7332626" cy="2336800"/>
+                    </a:xfrm>
+                    <a:prstGeom prst="rect">
+                      <a:avLst/>
+                    </a:prstGeom>
+                  </pic:spPr>
+                </pic:pic>
+              </a:graphicData>
+            </a:graphic>
+            <wp14:sizeRelH relativeFrom="page">
+              <wp14:pctWidth>0</wp14:pctWidth>
+            </wp14:sizeRelH>
+            <wp14:sizeRelV relativeFrom="page">
+              <wp14:pctHeight>0</wp14:pctHeight>
+            </wp14:sizeRelV>
+          </wp:anchor>
+        </w:drawing>
+      </w:r>
+      <w:r>
+        <w:t>SCHED_OTHER:</w:t>
+      </w:r>
+    </w:p>
+    <w:p>
+      <w:pPr>
+        <w:bidi w:val="0"/>
+      </w:pPr>
+    </w:p>
+    <w:p>
+      <w:pPr>
+        <w:bidi w:val="0"/>
+      </w:pPr>
+    </w:p>
+    <w:p>
+      <w:pPr>
+        <w:bidi w:val="0"/>
+      </w:pPr>
+    </w:p>
+    <w:p>
+      <w:pPr>
+        <w:bidi w:val="0"/>
+      </w:pPr>
+    </w:p>
+    <w:p>
+      <w:pPr>
+        <w:rPr>
+          <w:rtl/>
+        </w:rPr>
+      </w:pPr>
+    </w:p>
+    <w:p>
+      <w:pPr>
+        <w:rPr>
+          <w:rtl/>
+        </w:rPr>
+      </w:pPr>
+    </w:p>
+    <w:p>
+      <w:pPr>
+        <w:rPr>
+          <w:rtl/>
+        </w:rPr>
+      </w:pPr>
+    </w:p>
+    <w:p>
+      <w:pPr>
+        <w:rPr>
+          <w:rtl/>
+        </w:rPr>
+      </w:pPr>
+    </w:p>
+    <w:p>
+      <w:pPr>
+        <w:rPr>
+          <w:rtl/>
+        </w:rPr>
+      </w:pPr>
+    </w:p>
+    <w:p>
+      <w:pPr>
+        <w:bidi w:val="0"/>
+      </w:pPr>
+      <w:r>
+        <w:rPr>
+          <w:rFonts w:hint="cs"/>
+          <w:noProof/>
+        </w:rPr>
+        <w:drawing>
+          <wp:anchor distT="0" distB="0" distL="114300" distR="114300" simplePos="0" relativeHeight="251659264" behindDoc="1" locked="0" layoutInCell="1" allowOverlap="1" wp14:anchorId="59EC08F6" wp14:editId="07803B1F">
+            <wp:simplePos x="0" y="0"/>
+            <wp:positionH relativeFrom="column">
+              <wp:posOffset>-1046480</wp:posOffset>
+            </wp:positionH>
+            <wp:positionV relativeFrom="paragraph">
+              <wp:posOffset>304165</wp:posOffset>
+            </wp:positionV>
+            <wp:extent cx="7348110" cy="2286000"/>
+            <wp:effectExtent l="0" t="0" r="5715" b="0"/>
+            <wp:wrapNone/>
+            <wp:docPr id="2" name="תמונה 2"/>
+            <wp:cNvGraphicFramePr>
+              <a:graphicFrameLocks xmlns:a="http://schemas.openxmlformats.org/drawingml/2006/main" noChangeAspect="1"/>
+            </wp:cNvGraphicFramePr>
+            <a:graphic xmlns:a="http://schemas.openxmlformats.org/drawingml/2006/main">
+              <a:graphicData uri="http://schemas.openxmlformats.org/drawingml/2006/picture">
+                <pic:pic xmlns:pic="http://schemas.openxmlformats.org/drawingml/2006/picture">
+                  <pic:nvPicPr>
+                    <pic:cNvPr id="2" name="FIFO.png"/>
+                    <pic:cNvPicPr/>
+                  </pic:nvPicPr>
+                  <pic:blipFill>
+                    <a:blip r:embed="rId7">
+                      <a:extLst>
+                        <a:ext uri="{28A0092B-C50C-407E-A947-70E740481C1C}">
+                          <a14:useLocalDpi xmlns:a14="http://schemas.microsoft.com/office/drawing/2010/main" val="0"/>
+                        </a:ext>
+                      </a:extLst>
+                    </a:blip>
+                    <a:stretch>
+                      <a:fillRect/>
+                    </a:stretch>
+                  </pic:blipFill>
+                  <pic:spPr>
+                    <a:xfrm>
+                      <a:off x="0" y="0"/>
+                      <a:ext cx="7363774" cy="2290873"/>
+                    </a:xfrm>
+                    <a:prstGeom prst="rect">
+                      <a:avLst/>
+                    </a:prstGeom>
+                  </pic:spPr>
+                </pic:pic>
+              </a:graphicData>
+            </a:graphic>
+            <wp14:sizeRelH relativeFrom="page">
+              <wp14:pctWidth>0</wp14:pctWidth>
+            </wp14:sizeRelH>
+            <wp14:sizeRelV relativeFrom="page">
+              <wp14:pctHeight>0</wp14:pctHeight>
+            </wp14:sizeRelV>
+          </wp:anchor>
+        </w:drawing>
+      </w:r>
+      <w:r>
+        <w:t>SCHED_FIFO:</w:t>
+      </w:r>
+    </w:p>
+    <w:p>
+      <w:pPr>
+        <w:bidi w:val="0"/>
+        <w:rPr>
+          <w:rFonts w:hint="cs"/>
+        </w:rPr>
+      </w:pPr>
+    </w:p>
+    <w:p>
+      <w:pPr>
+        <w:bidi w:val="0"/>
+        <w:rPr>
+          <w:rFonts w:hint="cs"/>
+        </w:rPr>
+      </w:pPr>
+    </w:p>
+    <w:p>
+      <w:pPr>
+        <w:bidi w:val="0"/>
+        <w:rPr>
+          <w:rFonts w:hint="cs"/>
+        </w:rPr>
+      </w:pPr>
+    </w:p>
+    <w:p>
+      <w:pPr>
+        <w:bidi w:val="0"/>
+        <w:rPr>
+          <w:rFonts w:hint="cs"/>
+        </w:rPr>
+      </w:pPr>
+    </w:p>
+    <w:p>
+      <w:pPr>
+        <w:bidi w:val="0"/>
+        <w:rPr>
+          <w:rFonts w:hint="cs"/>
+        </w:rPr>
+      </w:pPr>
+    </w:p>
+    <w:p>
+      <w:pPr>
+        <w:bidi w:val="0"/>
+        <w:rPr>
+          <w:rFonts w:hint="cs"/>
+        </w:rPr>
+      </w:pPr>
+    </w:p>
+    <w:p>
+      <w:pPr>
+        <w:bidi w:val="0"/>
+        <w:rPr>
+          <w:rFonts w:hint="cs"/>
+        </w:rPr>
+      </w:pPr>
+    </w:p>
+    <w:p>
+      <w:pPr>
+        <w:bidi w:val="0"/>
+        <w:rPr>
+          <w:rFonts w:hint="cs"/>
+        </w:rPr>
+      </w:pPr>
+    </w:p>
+    <w:p>
+      <w:pPr>
+        <w:bidi w:val="0"/>
+        <w:rPr>
+          <w:rFonts w:hint="cs"/>
+        </w:rPr>
+      </w:pPr>
+    </w:p>
+    <w:p>
+      <w:pPr>
+        <w:jc w:val="right"/>
+      </w:pPr>
+      <w:r>
+        <w:rPr>
+          <w:noProof/>
+        </w:rPr>
+        <w:drawing>
+          <wp:anchor distT="0" distB="0" distL="114300" distR="114300" simplePos="0" relativeHeight="251660288" behindDoc="1" locked="0" layoutInCell="1" allowOverlap="1" wp14:anchorId="365DA1AC" wp14:editId="6EC37CD1">
+            <wp:simplePos x="0" y="0"/>
+            <wp:positionH relativeFrom="column">
+              <wp:posOffset>-1016001</wp:posOffset>
+            </wp:positionH>
+            <wp:positionV relativeFrom="paragraph">
+              <wp:posOffset>307975</wp:posOffset>
+            </wp:positionV>
+            <wp:extent cx="7299123" cy="2270760"/>
+            <wp:effectExtent l="0" t="0" r="0" b="0"/>
+            <wp:wrapNone/>
+            <wp:docPr id="3" name="תמונה 3"/>
+            <wp:cNvGraphicFramePr>
+              <a:graphicFrameLocks xmlns:a="http://schemas.openxmlformats.org/drawingml/2006/main" noChangeAspect="1"/>
+            </wp:cNvGraphicFramePr>
+            <a:graphic xmlns:a="http://schemas.openxmlformats.org/drawingml/2006/main">
+              <a:graphicData uri="http://schemas.openxmlformats.org/drawingml/2006/picture">
+                <pic:pic xmlns:pic="http://schemas.openxmlformats.org/drawingml/2006/picture">
+                  <pic:nvPicPr>
+                    <pic:cNvPr id="3" name="RR.png"/>
+                    <pic:cNvPicPr/>
+                  </pic:nvPicPr>
+                  <pic:blipFill>
+                    <a:blip r:embed="rId8">
+                      <a:extLst>
+                        <a:ext uri="{28A0092B-C50C-407E-A947-70E740481C1C}">
+                          <a14:useLocalDpi xmlns:a14="http://schemas.microsoft.com/office/drawing/2010/main" val="0"/>
+                        </a:ext>
+                      </a:extLst>
+                    </a:blip>
+                    <a:stretch>
+                      <a:fillRect/>
+                    </a:stretch>
+                  </pic:blipFill>
+                  <pic:spPr>
+                    <a:xfrm>
+                      <a:off x="0" y="0"/>
+                      <a:ext cx="7326520" cy="2279283"/>
+                    </a:xfrm>
+                    <a:prstGeom prst="rect">
+                      <a:avLst/>
+                    </a:prstGeom>
+                  </pic:spPr>
+                </pic:pic>
+              </a:graphicData>
+            </a:graphic>
+            <wp14:sizeRelH relativeFrom="page">
+              <wp14:pctWidth>0</wp14:pctWidth>
+            </wp14:sizeRelH>
+            <wp14:sizeRelV relativeFrom="page">
+              <wp14:pctHeight>0</wp14:pctHeight>
+            </wp14:sizeRelV>
+          </wp:anchor>
+        </w:drawing>
+      </w:r>
+      <w:r>
+        <w:t>SCHED_RR:</w:t>
+      </w:r>
+    </w:p>
+    <w:p>
+      <w:pPr>
+        <w:jc w:val="right"/>
+      </w:pPr>
+    </w:p>
+    <w:p>
+      <w:pPr>
+        <w:jc w:val="right"/>
+      </w:pPr>
+    </w:p>
+    <w:p>
+      <w:pPr>
+        <w:jc w:val="right"/>
+      </w:pPr>
+    </w:p>
+    <w:p>
+      <w:pPr>
+        <w:jc w:val="right"/>
+      </w:pPr>
+    </w:p>
+    <w:p>
+      <w:pPr>
+        <w:jc w:val="right"/>
+      </w:pPr>
+    </w:p>
+    <w:p>
+      <w:pPr>
+        <w:jc w:val="right"/>
+      </w:pPr>
+    </w:p>
+    <w:p>
+      <w:pPr>
+        <w:jc w:val="right"/>
+      </w:pPr>
+    </w:p>
+    <w:p>
+      <w:pPr>
+        <w:jc w:val="right"/>
+      </w:pPr>
+    </w:p>
+    <w:p>
+      <w:pPr>
+        <w:jc w:val="right"/>
+      </w:pPr>
+    </w:p>
+    <w:p>
+      <w:pPr>
+        <w:jc w:val="right"/>
+      </w:pPr>
+      <w:r>
+        <w:rPr>
+          <w:noProof/>
+        </w:rPr>
+        <w:drawing>
+          <wp:anchor distT="0" distB="0" distL="114300" distR="114300" simplePos="0" relativeHeight="251661312" behindDoc="1" locked="0" layoutInCell="1" allowOverlap="1" wp14:anchorId="3E6D92FA" wp14:editId="42984F31">
+            <wp:simplePos x="0" y="0"/>
+            <wp:positionH relativeFrom="column">
+              <wp:posOffset>-1016001</wp:posOffset>
+            </wp:positionH>
+            <wp:positionV relativeFrom="paragraph">
+              <wp:posOffset>252730</wp:posOffset>
+            </wp:positionV>
+            <wp:extent cx="7293477" cy="2270760"/>
+            <wp:effectExtent l="0" t="0" r="3175" b="0"/>
+            <wp:wrapNone/>
+            <wp:docPr id="4" name="תמונה 4"/>
+            <wp:cNvGraphicFramePr>
+              <a:graphicFrameLocks xmlns:a="http://schemas.openxmlformats.org/drawingml/2006/main" noChangeAspect="1"/>
+            </wp:cNvGraphicFramePr>
+            <a:graphic xmlns:a="http://schemas.openxmlformats.org/drawingml/2006/main">
+              <a:graphicData uri="http://schemas.openxmlformats.org/drawingml/2006/picture">
+                <pic:pic xmlns:pic="http://schemas.openxmlformats.org/drawingml/2006/picture">
+                  <pic:nvPicPr>
+                    <pic:cNvPr id="4" name="IDLE.png"/>
+                    <pic:cNvPicPr/>
+                  </pic:nvPicPr>
+                  <pic:blipFill>
+                    <a:blip r:embed="rId9">
+                      <a:extLst>
+                        <a:ext uri="{28A0092B-C50C-407E-A947-70E740481C1C}">
+                          <a14:useLocalDpi xmlns:a14="http://schemas.microsoft.com/office/drawing/2010/main" val="0"/>
+                        </a:ext>
+                      </a:extLst>
+                    </a:blip>
+                    <a:stretch>
+                      <a:fillRect/>
+                    </a:stretch>
+                  </pic:blipFill>
+                  <pic:spPr>
+                    <a:xfrm>
+                      <a:off x="0" y="0"/>
+                      <a:ext cx="7304734" cy="2274265"/>
+                    </a:xfrm>
+                    <a:prstGeom prst="rect">
+                      <a:avLst/>
+                    </a:prstGeom>
+                  </pic:spPr>
+                </pic:pic>
+              </a:graphicData>
+            </a:graphic>
+            <wp14:sizeRelH relativeFrom="page">
+              <wp14:pctWidth>0</wp14:pctWidth>
+            </wp14:sizeRelH>
+            <wp14:sizeRelV relativeFrom="page">
+              <wp14:pctHeight>0</wp14:pctHeight>
+            </wp14:sizeRelV>
+          </wp:anchor>
+        </w:drawing>
+      </w:r>
+      <w:r>
+        <w:t>SCHED_IDLE:</w:t>
+      </w:r>
+    </w:p>
+    <w:p>
+      <w:pPr>
+        <w:jc w:val="right"/>
+      </w:pPr>
+    </w:p>
+    <w:p>
+      <w:pPr>
+        <w:jc w:val="right"/>
+      </w:pPr>
+    </w:p>
+    <w:p>
+      <w:pPr>
+        <w:jc w:val="right"/>
+      </w:pPr>
+    </w:p>
+    <w:p>
+      <w:pPr>
+        <w:jc w:val="right"/>
+      </w:pPr>
+    </w:p>
+    <w:p>
+      <w:pPr>
+        <w:jc w:val="right"/>
+      </w:pPr>
+    </w:p>
+    <w:p>
+      <w:pPr>
+        <w:jc w:val="right"/>
+      </w:pPr>
+    </w:p>
+    <w:p>
+      <w:pPr>
+        <w:jc w:val="right"/>
+      </w:pPr>
+    </w:p>
+    <w:p>
+      <w:pPr>
+        <w:jc w:val="right"/>
+      </w:pPr>
+    </w:p>
+    <w:p>
+      <w:pPr>
+        <w:jc w:val="right"/>
+      </w:pPr>
+    </w:p>
+    <w:p>
+      <w:pPr>
+        <w:jc w:val="right"/>
+      </w:pPr>
+      <w:r>
+        <w:rPr>
+          <w:noProof/>
+        </w:rPr>
+        <w:drawing>
+          <wp:anchor distT="0" distB="0" distL="114300" distR="114300" simplePos="0" relativeHeight="251662336" behindDoc="1" locked="0" layoutInCell="1" allowOverlap="1" wp14:anchorId="67E65E60" wp14:editId="1DC93AF1">
+            <wp:simplePos x="0" y="0"/>
+            <wp:positionH relativeFrom="column">
+              <wp:posOffset>-1010921</wp:posOffset>
+            </wp:positionH>
+            <wp:positionV relativeFrom="paragraph">
+              <wp:posOffset>256540</wp:posOffset>
+            </wp:positionV>
+            <wp:extent cx="7292873" cy="2275840"/>
+            <wp:effectExtent l="0" t="0" r="3810" b="0"/>
+            <wp:wrapNone/>
+            <wp:docPr id="5" name="תמונה 5"/>
+            <wp:cNvGraphicFramePr>
+              <a:graphicFrameLocks xmlns:a="http://schemas.openxmlformats.org/drawingml/2006/main" noChangeAspect="1"/>
+            </wp:cNvGraphicFramePr>
+            <a:graphic xmlns:a="http://schemas.openxmlformats.org/drawingml/2006/main">
+              <a:graphicData uri="http://schemas.openxmlformats.org/drawingml/2006/picture">
+                <pic:pic xmlns:pic="http://schemas.openxmlformats.org/drawingml/2006/picture">
+                  <pic:nvPicPr>
+                    <pic:cNvPr id="5" name="DEADLINE.png"/>
+                    <pic:cNvPicPr/>
+                  </pic:nvPicPr>
+                  <pic:blipFill>
+                    <a:blip r:embed="rId10">
+                      <a:extLst>
+                        <a:ext uri="{28A0092B-C50C-407E-A947-70E740481C1C}">
+                          <a14:useLocalDpi xmlns:a14="http://schemas.microsoft.com/office/drawing/2010/main" val="0"/>
+                        </a:ext>
+                      </a:extLst>
+                    </a:blip>
+                    <a:stretch>
+                      <a:fillRect/>
+                    </a:stretch>
+                  </pic:blipFill>
+                  <pic:spPr>
+                    <a:xfrm>
+                      <a:off x="0" y="0"/>
+                      <a:ext cx="7309472" cy="2281020"/>
+                    </a:xfrm>
+                    <a:prstGeom prst="rect">
+                      <a:avLst/>
+                    </a:prstGeom>
+                  </pic:spPr>
+                </pic:pic>
+              </a:graphicData>
+            </a:graphic>
+            <wp14:sizeRelH relativeFrom="page">
+              <wp14:pctWidth>0</wp14:pctWidth>
+            </wp14:sizeRelH>
+            <wp14:sizeRelV relativeFrom="page">
+              <wp14:pctHeight>0</wp14:pctHeight>
+            </wp14:sizeRelV>
+          </wp:anchor>
+        </w:drawing>
+      </w:r>
+      <w:r>
+        <w:t>SCHED_DEADLINE:</w:t>
+      </w:r>
+    </w:p>
+    <w:p>
+      <w:pPr>
+        <w:jc w:val="right"/>
+      </w:pPr>
+    </w:p>
+    <w:p>
+      <w:pPr>
+        <w:jc w:val="right"/>
+      </w:pPr>
+    </w:p>
+    <w:p>
+      <w:pPr>
+        <w:jc w:val="right"/>
       </w:pPr>
     </w:p>
     <w:sectPr>
-      <w:headerReference w:type="default" r:id="rId6"/>
+      <w:headerReference w:type="default" r:id="rId11"/>
       <w:pgSz w:w="11906" w:h="16838"/>
       <w:pgMar w:top="1440" w:right="1800" w:bottom="1440" w:left="1800" w:header="708" w:footer="708" w:gutter="0"/>
       <w:cols w:space="708"/>
@@ -109,9 +707,6 @@
   <w:p>
     <w:pPr>
       <w:pStyle w:val="a3"/>
-      <w:rPr>
-        <w:rFonts w:hint="cs"/>
-      </w:rPr>
     </w:pPr>
     <w:r>
       <w:rPr>
@@ -247,6 +842,7 @@
     <w:lsdException w:name="HTML Sample" w:semiHidden="1" w:unhideWhenUsed="1"/>
     <w:lsdException w:name="HTML Typewriter" w:semiHidden="1" w:unhideWhenUsed="1"/>
     <w:lsdException w:name="HTML Variable" w:semiHidden="1" w:unhideWhenUsed="1"/>
+    <w:lsdException w:name="Normal Table" w:semiHidden="1" w:unhideWhenUsed="1"/>
     <w:lsdException w:name="annotation subject" w:semiHidden="1" w:unhideWhenUsed="1"/>
     <w:lsdException w:name="No List" w:semiHidden="1" w:unhideWhenUsed="1"/>
     <w:lsdException w:name="Outline List 1" w:semiHidden="1" w:unhideWhenUsed="1"/>
@@ -293,8 +889,10 @@
     <w:lsdException w:name="Table Subtle 2" w:semiHidden="1" w:unhideWhenUsed="1"/>
     <w:lsdException w:name="Table Web 1" w:semiHidden="1" w:unhideWhenUsed="1"/>
     <w:lsdException w:name="Table Web 2" w:semiHidden="1" w:unhideWhenUsed="1"/>
+    <w:lsdException w:name="Table Web 3" w:semiHidden="1" w:unhideWhenUsed="1"/>
     <w:lsdException w:name="Balloon Text" w:semiHidden="1" w:unhideWhenUsed="1"/>
     <w:lsdException w:name="Table Grid" w:uiPriority="39"/>
+    <w:lsdException w:name="Table Theme" w:semiHidden="1" w:unhideWhenUsed="1"/>
     <w:lsdException w:name="Placeholder Text" w:semiHidden="1"/>
     <w:lsdException w:name="No Spacing" w:uiPriority="1" w:qFormat="1"/>
     <w:lsdException w:name="Light Shading" w:uiPriority="60"/>
